--- a/storage/app/template/rekomendasi.docx
+++ b/storage/app/template/rekomendasi.docx
@@ -930,31 +930,7 @@
                 <w:szCs w:val="24"/>
                 <w:lang w:val="en-US" w:eastAsia="zh-CN"/>
               </w:rPr>
-              <w:t>${</w:t>
-            </w:r>
-            <w:proofErr w:type="spellStart"/>
-            <w:r>
-              <w:rPr>
-                <w:rFonts w:ascii="Times New Roman" w:eastAsia="SimSun" w:hAnsi="Times New Roman" w:cs="Times New Roman"/>
-                <w:noProof w:val="0"/>
-                <w:color w:val="000000"/>
-                <w:sz w:val="24"/>
-                <w:szCs w:val="24"/>
-                <w:lang w:val="en-US" w:eastAsia="zh-CN"/>
-              </w:rPr>
-              <w:t>nim</w:t>
-            </w:r>
-            <w:proofErr w:type="spellEnd"/>
-            <w:r>
-              <w:rPr>
-                <w:rFonts w:ascii="Times New Roman" w:eastAsia="SimSun" w:hAnsi="Times New Roman" w:cs="Times New Roman"/>
-                <w:noProof w:val="0"/>
-                <w:color w:val="000000"/>
-                <w:sz w:val="24"/>
-                <w:szCs w:val="24"/>
-                <w:lang w:val="en-US" w:eastAsia="zh-CN"/>
-              </w:rPr>
-              <w:t>}</w:t>
+              <w:t>${nim}</w:t>
             </w:r>
           </w:p>
         </w:tc>
@@ -1049,31 +1025,7 @@
                 <w:szCs w:val="24"/>
                 <w:lang w:val="en-US" w:eastAsia="zh-CN"/>
               </w:rPr>
-              <w:t>${</w:t>
-            </w:r>
-            <w:proofErr w:type="spellStart"/>
-            <w:r>
-              <w:rPr>
-                <w:rFonts w:ascii="Times New Roman" w:eastAsia="SimSun" w:hAnsi="Times New Roman" w:cs="Times New Roman"/>
-                <w:noProof w:val="0"/>
-                <w:color w:val="000000"/>
-                <w:sz w:val="24"/>
-                <w:szCs w:val="24"/>
-                <w:lang w:val="en-US" w:eastAsia="zh-CN"/>
-              </w:rPr>
-              <w:t>programStudi</w:t>
-            </w:r>
-            <w:proofErr w:type="spellEnd"/>
-            <w:r>
-              <w:rPr>
-                <w:rFonts w:ascii="Times New Roman" w:eastAsia="SimSun" w:hAnsi="Times New Roman" w:cs="Times New Roman"/>
-                <w:noProof w:val="0"/>
-                <w:color w:val="000000"/>
-                <w:sz w:val="24"/>
-                <w:szCs w:val="24"/>
-                <w:lang w:val="en-US" w:eastAsia="zh-CN"/>
-              </w:rPr>
-              <w:t>}</w:t>
+              <w:t>${programStudi}</w:t>
             </w:r>
           </w:p>
         </w:tc>
@@ -1159,7 +1111,6 @@
                 <w:lang w:val="en-US" w:eastAsia="zh-CN"/>
               </w:rPr>
             </w:pPr>
-            <w:proofErr w:type="spellStart"/>
             <w:r>
               <w:rPr>
                 <w:rFonts w:ascii="Times New Roman" w:eastAsia="SimSun" w:hAnsi="Times New Roman" w:cs="Times New Roman"/>
@@ -1169,19 +1120,7 @@
                 <w:szCs w:val="24"/>
                 <w:lang w:val="en-US" w:eastAsia="zh-CN"/>
               </w:rPr>
-              <w:t>Fakultas</w:t>
-            </w:r>
-            <w:proofErr w:type="spellEnd"/>
-            <w:r>
-              <w:rPr>
-                <w:rFonts w:ascii="Times New Roman" w:eastAsia="SimSun" w:hAnsi="Times New Roman" w:cs="Times New Roman"/>
-                <w:noProof w:val="0"/>
-                <w:color w:val="000000"/>
-                <w:sz w:val="24"/>
-                <w:szCs w:val="24"/>
-                <w:lang w:val="en-US" w:eastAsia="zh-CN"/>
-              </w:rPr>
-              <w:t xml:space="preserve"> Teknik</w:t>
+              <w:t>Fakultas Teknik</w:t>
             </w:r>
           </w:p>
         </w:tc>
@@ -1424,31 +1363,7 @@
           <w:szCs w:val="24"/>
           <w:lang w:val="en-US" w:eastAsia="zh-CN"/>
         </w:rPr>
-        <w:t>${</w:t>
-      </w:r>
-      <w:proofErr w:type="spellStart"/>
-      <w:r>
-        <w:rPr>
-          <w:rFonts w:ascii="Times New Roman" w:eastAsia="SimSun" w:hAnsi="Times New Roman" w:cs="Times New Roman"/>
-          <w:noProof w:val="0"/>
-          <w:color w:val="000000"/>
-          <w:sz w:val="24"/>
-          <w:szCs w:val="24"/>
-          <w:lang w:val="en-US" w:eastAsia="zh-CN"/>
-        </w:rPr>
-        <w:t>yearNow</w:t>
-      </w:r>
-      <w:proofErr w:type="spellEnd"/>
-      <w:r>
-        <w:rPr>
-          <w:rFonts w:ascii="Times New Roman" w:eastAsia="SimSun" w:hAnsi="Times New Roman" w:cs="Times New Roman"/>
-          <w:noProof w:val="0"/>
-          <w:color w:val="000000"/>
-          <w:sz w:val="24"/>
-          <w:szCs w:val="24"/>
-          <w:lang w:val="en-US" w:eastAsia="zh-CN"/>
-        </w:rPr>
-        <w:t>}</w:t>
+        <w:t>${yearNow}</w:t>
       </w:r>
       <w:r>
         <w:rPr>
@@ -1508,7 +1423,6 @@
         </w:rPr>
         <w:t xml:space="preserve"> menyatakan bahwa yang bersangkutan benar-benar terdaftar sebagai mahasiswa aktif pada program stud</w:t>
       </w:r>
-      <w:proofErr w:type="spellStart"/>
       <w:r>
         <w:rPr>
           <w:rFonts w:ascii="Times New Roman" w:eastAsia="SimSun" w:hAnsi="Times New Roman" w:cs="Times New Roman"/>
@@ -1518,46 +1432,85 @@
           <w:szCs w:val="24"/>
           <w:lang w:val="en-US" w:eastAsia="zh-CN"/>
         </w:rPr>
-        <w:t>i</w:t>
-      </w:r>
-      <w:proofErr w:type="spellEnd"/>
-      <w:r>
-        <w:rPr>
-          <w:rFonts w:ascii="Times New Roman" w:eastAsia="SimSun" w:hAnsi="Times New Roman" w:cs="Times New Roman"/>
+        <w:t xml:space="preserve">i </w:t>
+      </w:r>
+      <w:r>
+        <w:rPr>
+          <w:rFonts w:ascii="Times New Roman" w:eastAsia="SimSun" w:hAnsi="Times New Roman" w:cs="Times New Roman"/>
+          <w:b/>
           <w:noProof w:val="0"/>
           <w:color w:val="000000"/>
           <w:sz w:val="24"/>
           <w:szCs w:val="24"/>
           <w:lang w:val="en-US" w:eastAsia="zh-CN"/>
         </w:rPr>
+        <w:t>Teknik Informatika</w:t>
+      </w:r>
+      <w:r>
+        <w:rPr>
+          <w:rFonts w:ascii="Times New Roman" w:eastAsia="SimSun" w:hAnsi="Times New Roman" w:cs="Times New Roman"/>
+          <w:noProof w:val="0"/>
+          <w:color w:val="000000"/>
+          <w:sz w:val="24"/>
+          <w:szCs w:val="24"/>
+          <w:lang w:val="id-ID" w:eastAsia="zh-CN"/>
+        </w:rPr>
+        <w:t>, Fakultas</w:t>
+      </w:r>
+      <w:r>
+        <w:rPr>
+          <w:rFonts w:ascii="Times New Roman" w:eastAsia="SimSun" w:hAnsi="Times New Roman" w:cs="Times New Roman"/>
+          <w:noProof w:val="0"/>
+          <w:color w:val="000000"/>
+          <w:sz w:val="24"/>
+          <w:szCs w:val="24"/>
+          <w:lang w:val="en-US" w:eastAsia="zh-CN"/>
+        </w:rPr>
+        <w:t xml:space="preserve"> Teknik</w:t>
+      </w:r>
+      <w:r>
+        <w:rPr>
+          <w:rFonts w:ascii="Times New Roman" w:eastAsia="SimSun" w:hAnsi="Times New Roman" w:cs="Times New Roman"/>
+          <w:noProof w:val="0"/>
+          <w:sz w:val="24"/>
+          <w:szCs w:val="24"/>
+          <w:lang w:val="id-ID" w:eastAsia="zh-CN"/>
+        </w:rPr>
         <w:t xml:space="preserve"> </w:t>
       </w:r>
       <w:r>
         <w:rPr>
           <w:rFonts w:ascii="Times New Roman" w:eastAsia="SimSun" w:hAnsi="Times New Roman" w:cs="Times New Roman"/>
-          <w:b/>
           <w:noProof w:val="0"/>
           <w:color w:val="000000"/>
           <w:sz w:val="24"/>
           <w:szCs w:val="24"/>
           <w:lang w:val="en-US" w:eastAsia="zh-CN"/>
         </w:rPr>
-        <w:t xml:space="preserve">Teknik </w:t>
-      </w:r>
-      <w:proofErr w:type="spellStart"/>
-      <w:r>
-        <w:rPr>
-          <w:rFonts w:ascii="Times New Roman" w:eastAsia="SimSun" w:hAnsi="Times New Roman" w:cs="Times New Roman"/>
-          <w:b/>
+        <w:t>T</w:t>
+      </w:r>
+      <w:r>
+        <w:rPr>
+          <w:rFonts w:ascii="Times New Roman" w:eastAsia="SimSun" w:hAnsi="Times New Roman" w:cs="Times New Roman"/>
           <w:noProof w:val="0"/>
           <w:color w:val="000000"/>
           <w:sz w:val="24"/>
           <w:szCs w:val="24"/>
+          <w:lang w:val="id-ID" w:eastAsia="zh-CN"/>
+        </w:rPr>
+        <w:t xml:space="preserve">ahun </w:t>
+      </w:r>
+      <w:r>
+        <w:rPr>
+          <w:rFonts w:ascii="Times New Roman" w:eastAsia="SimSun" w:hAnsi="Times New Roman" w:cs="Times New Roman"/>
+          <w:noProof w:val="0"/>
+          <w:color w:val="000000"/>
+          <w:sz w:val="24"/>
+          <w:szCs w:val="24"/>
           <w:lang w:val="en-US" w:eastAsia="zh-CN"/>
         </w:rPr>
-        <w:t>Informatika</w:t>
-      </w:r>
-      <w:proofErr w:type="spellEnd"/>
+        <w:t>A</w:t>
+      </w:r>
       <w:r>
         <w:rPr>
           <w:rFonts w:ascii="Times New Roman" w:eastAsia="SimSun" w:hAnsi="Times New Roman" w:cs="Times New Roman"/>
@@ -1567,7 +1520,7 @@
           <w:szCs w:val="24"/>
           <w:lang w:val="id-ID" w:eastAsia="zh-CN"/>
         </w:rPr>
-        <w:t>, Fakultas</w:t>
+        <w:t>kademik</w:t>
       </w:r>
       <w:r>
         <w:rPr>
@@ -1578,16 +1531,6 @@
           <w:szCs w:val="24"/>
           <w:lang w:val="en-US" w:eastAsia="zh-CN"/>
         </w:rPr>
-        <w:t xml:space="preserve"> Teknik</w:t>
-      </w:r>
-      <w:r>
-        <w:rPr>
-          <w:rFonts w:ascii="Times New Roman" w:eastAsia="SimSun" w:hAnsi="Times New Roman" w:cs="Times New Roman"/>
-          <w:noProof w:val="0"/>
-          <w:sz w:val="24"/>
-          <w:szCs w:val="24"/>
-          <w:lang w:val="id-ID" w:eastAsia="zh-CN"/>
-        </w:rPr>
         <w:t xml:space="preserve"> </w:t>
       </w:r>
       <w:r>
@@ -1599,86 +1542,7 @@
           <w:szCs w:val="24"/>
           <w:lang w:val="en-US" w:eastAsia="zh-CN"/>
         </w:rPr>
-        <w:t>T</w:t>
-      </w:r>
-      <w:r>
-        <w:rPr>
-          <w:rFonts w:ascii="Times New Roman" w:eastAsia="SimSun" w:hAnsi="Times New Roman" w:cs="Times New Roman"/>
-          <w:noProof w:val="0"/>
-          <w:color w:val="000000"/>
-          <w:sz w:val="24"/>
-          <w:szCs w:val="24"/>
-          <w:lang w:val="id-ID" w:eastAsia="zh-CN"/>
-        </w:rPr>
-        <w:t xml:space="preserve">ahun </w:t>
-      </w:r>
-      <w:r>
-        <w:rPr>
-          <w:rFonts w:ascii="Times New Roman" w:eastAsia="SimSun" w:hAnsi="Times New Roman" w:cs="Times New Roman"/>
-          <w:noProof w:val="0"/>
-          <w:color w:val="000000"/>
-          <w:sz w:val="24"/>
-          <w:szCs w:val="24"/>
-          <w:lang w:val="en-US" w:eastAsia="zh-CN"/>
-        </w:rPr>
-        <w:t>A</w:t>
-      </w:r>
-      <w:r>
-        <w:rPr>
-          <w:rFonts w:ascii="Times New Roman" w:eastAsia="SimSun" w:hAnsi="Times New Roman" w:cs="Times New Roman"/>
-          <w:noProof w:val="0"/>
-          <w:color w:val="000000"/>
-          <w:sz w:val="24"/>
-          <w:szCs w:val="24"/>
-          <w:lang w:val="id-ID" w:eastAsia="zh-CN"/>
-        </w:rPr>
-        <w:t>kademik</w:t>
-      </w:r>
-      <w:r>
-        <w:rPr>
-          <w:rFonts w:ascii="Times New Roman" w:eastAsia="SimSun" w:hAnsi="Times New Roman" w:cs="Times New Roman"/>
-          <w:noProof w:val="0"/>
-          <w:color w:val="000000"/>
-          <w:sz w:val="24"/>
-          <w:szCs w:val="24"/>
-          <w:lang w:val="en-US" w:eastAsia="zh-CN"/>
-        </w:rPr>
-        <w:t xml:space="preserve"> </w:t>
-      </w:r>
-      <w:r>
-        <w:rPr>
-          <w:rFonts w:ascii="Times New Roman" w:eastAsia="SimSun" w:hAnsi="Times New Roman" w:cs="Times New Roman"/>
-          <w:noProof w:val="0"/>
-          <w:color w:val="000000"/>
-          <w:sz w:val="24"/>
-          <w:szCs w:val="24"/>
-          <w:lang w:val="en-US" w:eastAsia="zh-CN"/>
-        </w:rPr>
-        <w:t>${</w:t>
-      </w:r>
-      <w:proofErr w:type="spellStart"/>
-      <w:r>
-        <w:rPr>
-          <w:rFonts w:ascii="Times New Roman" w:eastAsia="SimSun" w:hAnsi="Times New Roman" w:cs="Times New Roman"/>
-          <w:noProof w:val="0"/>
-          <w:color w:val="000000"/>
-          <w:sz w:val="24"/>
-          <w:szCs w:val="24"/>
-          <w:lang w:val="en-US" w:eastAsia="zh-CN"/>
-        </w:rPr>
-        <w:t>tahunAkademik</w:t>
-      </w:r>
-      <w:proofErr w:type="spellEnd"/>
-      <w:r>
-        <w:rPr>
-          <w:rFonts w:ascii="Times New Roman" w:eastAsia="SimSun" w:hAnsi="Times New Roman" w:cs="Times New Roman"/>
-          <w:noProof w:val="0"/>
-          <w:color w:val="000000"/>
-          <w:sz w:val="24"/>
-          <w:szCs w:val="24"/>
-          <w:lang w:val="en-US" w:eastAsia="zh-CN"/>
-        </w:rPr>
-        <w:t>}</w:t>
+        <w:t>${tahunAkademik}</w:t>
       </w:r>
       <w:r>
         <w:rPr>
@@ -1762,29 +1626,7 @@
           <w:szCs w:val="24"/>
           <w:lang w:val="en-US" w:eastAsia="zh-CN"/>
         </w:rPr>
-        <w:t>${</w:t>
-      </w:r>
-      <w:proofErr w:type="spellStart"/>
-      <w:r>
-        <w:rPr>
-          <w:rFonts w:ascii="Times New Roman" w:eastAsia="SimSun" w:hAnsi="Times New Roman" w:cs="Times New Roman"/>
-          <w:noProof w:val="0"/>
-          <w:sz w:val="24"/>
-          <w:szCs w:val="24"/>
-          <w:lang w:val="en-US" w:eastAsia="zh-CN"/>
-        </w:rPr>
-        <w:t>yearNow</w:t>
-      </w:r>
-      <w:proofErr w:type="spellEnd"/>
-      <w:r>
-        <w:rPr>
-          <w:rFonts w:ascii="Times New Roman" w:eastAsia="SimSun" w:hAnsi="Times New Roman" w:cs="Times New Roman"/>
-          <w:noProof w:val="0"/>
-          <w:sz w:val="24"/>
-          <w:szCs w:val="24"/>
-          <w:lang w:val="en-US" w:eastAsia="zh-CN"/>
-        </w:rPr>
-        <w:t>}</w:t>
+        <w:t>${yearNow}</w:t>
       </w:r>
       <w:r>
         <w:rPr>
@@ -1833,29 +1675,7 @@
           <w:szCs w:val="24"/>
           <w:lang w:val="en-US" w:eastAsia="zh-CN"/>
         </w:rPr>
-        <w:t>${</w:t>
-      </w:r>
-      <w:proofErr w:type="spellStart"/>
-      <w:r>
-        <w:rPr>
-          <w:rFonts w:ascii="Times New Roman" w:eastAsia="SimSun" w:hAnsi="Times New Roman" w:cs="Times New Roman"/>
-          <w:noProof w:val="0"/>
-          <w:sz w:val="24"/>
-          <w:szCs w:val="24"/>
-          <w:lang w:val="en-US" w:eastAsia="zh-CN"/>
-        </w:rPr>
-        <w:t>yearNow</w:t>
-      </w:r>
-      <w:proofErr w:type="spellEnd"/>
-      <w:r>
-        <w:rPr>
-          <w:rFonts w:ascii="Times New Roman" w:eastAsia="SimSun" w:hAnsi="Times New Roman" w:cs="Times New Roman"/>
-          <w:noProof w:val="0"/>
-          <w:sz w:val="24"/>
-          <w:szCs w:val="24"/>
-          <w:lang w:val="en-US" w:eastAsia="zh-CN"/>
-        </w:rPr>
-        <w:t>}</w:t>
+        <w:t>${yearNow}</w:t>
       </w:r>
     </w:p>
     <w:p>
@@ -1914,9 +1734,18 @@
           <w:szCs w:val="24"/>
           <w:lang w:val="en-US" w:eastAsia="zh-CN"/>
         </w:rPr>
-        <w:t xml:space="preserve"> </w:t>
-      </w:r>
-      <w:proofErr w:type="spellStart"/>
+        <w:t xml:space="preserve"> Maritim Raja Ali Haji</w:t>
+      </w:r>
+      <w:r>
+        <w:rPr>
+          <w:rFonts w:ascii="Times New Roman" w:eastAsia="SimSun" w:hAnsi="Times New Roman" w:cs="Times New Roman"/>
+          <w:noProof w:val="0"/>
+          <w:sz w:val="24"/>
+          <w:szCs w:val="24"/>
+          <w:lang w:val="id-ID" w:eastAsia="zh-CN"/>
+        </w:rPr>
+        <w:t xml:space="preserve"> sesuai peraturan dari Kemendikbud Ristek untuk dapat berpartisipasi dalam program Studi Independen Bersertifikat tahun </w:t>
+      </w:r>
       <w:r>
         <w:rPr>
           <w:rFonts w:ascii="Times New Roman" w:eastAsia="SimSun" w:hAnsi="Times New Roman" w:cs="Times New Roman"/>
@@ -1925,60 +1754,7 @@
           <w:szCs w:val="24"/>
           <w:lang w:val="en-US" w:eastAsia="zh-CN"/>
         </w:rPr>
-        <w:t>Maritim</w:t>
-      </w:r>
-      <w:proofErr w:type="spellEnd"/>
-      <w:r>
-        <w:rPr>
-          <w:rFonts w:ascii="Times New Roman" w:eastAsia="SimSun" w:hAnsi="Times New Roman" w:cs="Times New Roman"/>
-          <w:noProof w:val="0"/>
-          <w:sz w:val="24"/>
-          <w:szCs w:val="24"/>
-          <w:lang w:val="en-US" w:eastAsia="zh-CN"/>
-        </w:rPr>
-        <w:t xml:space="preserve"> Raja Ali Haji</w:t>
-      </w:r>
-      <w:r>
-        <w:rPr>
-          <w:rFonts w:ascii="Times New Roman" w:eastAsia="SimSun" w:hAnsi="Times New Roman" w:cs="Times New Roman"/>
-          <w:noProof w:val="0"/>
-          <w:sz w:val="24"/>
-          <w:szCs w:val="24"/>
-          <w:lang w:val="id-ID" w:eastAsia="zh-CN"/>
-        </w:rPr>
-        <w:t xml:space="preserve"> sesuai peraturan dari Kemendikbud Ristek untuk dapat berpartisipasi dalam program Studi Independen Bersertifikat tahun </w:t>
-      </w:r>
-      <w:r>
-        <w:rPr>
-          <w:rFonts w:ascii="Times New Roman" w:eastAsia="SimSun" w:hAnsi="Times New Roman" w:cs="Times New Roman"/>
-          <w:noProof w:val="0"/>
-          <w:sz w:val="24"/>
-          <w:szCs w:val="24"/>
-          <w:lang w:val="en-US" w:eastAsia="zh-CN"/>
-        </w:rPr>
-        <w:t>${</w:t>
-      </w:r>
-      <w:proofErr w:type="spellStart"/>
-      <w:r>
-        <w:rPr>
-          <w:rFonts w:ascii="Times New Roman" w:eastAsia="SimSun" w:hAnsi="Times New Roman" w:cs="Times New Roman"/>
-          <w:noProof w:val="0"/>
-          <w:sz w:val="24"/>
-          <w:szCs w:val="24"/>
-          <w:lang w:val="en-US" w:eastAsia="zh-CN"/>
-        </w:rPr>
-        <w:t>yearNow</w:t>
-      </w:r>
-      <w:proofErr w:type="spellEnd"/>
-      <w:r>
-        <w:rPr>
-          <w:rFonts w:ascii="Times New Roman" w:eastAsia="SimSun" w:hAnsi="Times New Roman" w:cs="Times New Roman"/>
-          <w:noProof w:val="0"/>
-          <w:sz w:val="24"/>
-          <w:szCs w:val="24"/>
-          <w:lang w:val="en-US" w:eastAsia="zh-CN"/>
-        </w:rPr>
-        <w:t>}</w:t>
+        <w:t>${yearNow}</w:t>
       </w:r>
       <w:r>
         <w:rPr>
@@ -2257,7 +2033,25 @@
           <w:szCs w:val="24"/>
           <w:lang w:val="en-US"/>
         </w:rPr>
-        <w:t>NIP 198904132015041005</w:t>
+        <w:t>NIP</w:t>
+      </w:r>
+      <w:r>
+        <w:rPr>
+          <w:rFonts w:ascii="Times New Roman" w:hAnsi="Times New Roman" w:cs="Times New Roman"/>
+          <w:sz w:val="24"/>
+          <w:szCs w:val="24"/>
+          <w:lang w:val="en-US"/>
+        </w:rPr>
+        <w:t>.</w:t>
+      </w:r>
+      <w:r>
+        <w:rPr>
+          <w:rFonts w:ascii="Times New Roman" w:hAnsi="Times New Roman" w:cs="Times New Roman"/>
+          <w:sz w:val="24"/>
+          <w:szCs w:val="24"/>
+          <w:lang w:val="en-US"/>
+        </w:rPr>
+        <w:t xml:space="preserve"> 198904132015041005</w:t>
       </w:r>
     </w:p>
     <w:sectPr>
